--- a/docs/database/Talent Training DB Database Design.docx
+++ b/docs/database/Talent Training DB Database Design.docx
@@ -1072,7 +1072,63 @@
         <w:rPr>
           <w:color w:val="auto"/>
         </w:rPr>
-        <w:t>rainer, Admin or M</w:t>
+        <w:t xml:space="preserve">rainer, Admin or </w:t>
+      </w:r>
+      <w:r>
+        <w:rPr>
+          <w:color w:val="auto"/>
+        </w:rPr>
+        <w:t>``</w:t>
+      </w:r>
+      <w:r>
+        <w:rPr>
+          <w:color w:val="auto"/>
+        </w:rPr>
+        <w:tab/>
+      </w:r>
+      <w:r>
+        <w:rPr>
+          <w:color w:val="auto"/>
+        </w:rPr>
+        <w:tab/>
+      </w:r>
+      <w:r>
+        <w:rPr>
+          <w:color w:val="auto"/>
+        </w:rPr>
+        <w:tab/>
+      </w:r>
+      <w:r>
+        <w:rPr>
+          <w:color w:val="auto"/>
+        </w:rPr>
+        <w:tab/>
+      </w:r>
+      <w:r>
+        <w:rPr>
+          <w:color w:val="auto"/>
+        </w:rPr>
+        <w:tab/>
+      </w:r>
+      <w:r>
+        <w:rPr>
+          <w:color w:val="auto"/>
+        </w:rPr>
+        <w:tab/>
+      </w:r>
+      <w:r>
+        <w:rPr>
+          <w:color w:val="auto"/>
+        </w:rPr>
+        <w:tab/>
+      </w:r>
+      <w:bookmarkStart w:id="0" w:name="_GoBack"/>
+      <w:bookmarkEnd w:id="0"/>
+      <w:r>
+        <w:rPr>
+          <w:color w:val="auto"/>
+        </w:rPr>
+        <w:t>M</w:t>
       </w:r>
       <w:r>
         <w:rPr>
@@ -6967,13 +7023,7 @@
               <w:rPr>
                 <w:color w:val="auto"/>
               </w:rPr>
-              <w:t>COURSE_SECTION</w:t>
-            </w:r>
-            <w:r>
-              <w:rPr>
-                <w:color w:val="auto"/>
-              </w:rPr>
-              <w:t xml:space="preserve"> </w:t>
+              <w:t xml:space="preserve">COURSE_SECTION </w:t>
             </w:r>
             <w:r>
               <w:rPr>
@@ -7076,13 +7126,7 @@
               <w:rPr>
                 <w:color w:val="auto"/>
               </w:rPr>
-              <w:t>COURSE_SECTION</w:t>
-            </w:r>
-            <w:r>
-              <w:rPr>
-                <w:color w:val="auto"/>
-              </w:rPr>
-              <w:t xml:space="preserve"> </w:t>
+              <w:t xml:space="preserve">COURSE_SECTION </w:t>
             </w:r>
             <w:r>
               <w:rPr>
@@ -7179,13 +7223,7 @@
               <w:rPr>
                 <w:color w:val="auto"/>
               </w:rPr>
-              <w:t>COURSE_SECTION</w:t>
-            </w:r>
-            <w:r>
-              <w:rPr>
-                <w:color w:val="auto"/>
-              </w:rPr>
-              <w:t xml:space="preserve"> </w:t>
+              <w:t xml:space="preserve">COURSE_SECTION </w:t>
             </w:r>
             <w:r>
               <w:rPr>
@@ -7288,13 +7326,7 @@
               <w:rPr>
                 <w:color w:val="auto"/>
               </w:rPr>
-              <w:t>COURSE_SECTION</w:t>
-            </w:r>
-            <w:r>
-              <w:rPr>
-                <w:color w:val="auto"/>
-              </w:rPr>
-              <w:t xml:space="preserve"> </w:t>
+              <w:t xml:space="preserve">COURSE_SECTION </w:t>
             </w:r>
             <w:r>
               <w:rPr>
@@ -8461,13 +8493,7 @@
               <w:rPr>
                 <w:color w:val="auto"/>
               </w:rPr>
-              <w:t>BATCH</w:t>
-            </w:r>
-            <w:r>
-              <w:rPr>
-                <w:color w:val="auto"/>
-              </w:rPr>
-              <w:t xml:space="preserve"> </w:t>
+              <w:t xml:space="preserve">BATCH </w:t>
             </w:r>
             <w:r>
               <w:rPr>
@@ -8712,13 +8738,7 @@
         <w:rPr>
           <w:color w:val="auto"/>
         </w:rPr>
-        <w:t>Description: TRAINEE</w:t>
-      </w:r>
-      <w:r>
-        <w:rPr>
-          <w:color w:val="auto"/>
-        </w:rPr>
-        <w:t xml:space="preserve"> table is for maintaining</w:t>
+        <w:t>Description: TRAINEE table is for maintaining</w:t>
       </w:r>
       <w:r>
         <w:rPr>
@@ -8730,13 +8750,7 @@
         <w:rPr>
           <w:color w:val="auto"/>
         </w:rPr>
-        <w:t xml:space="preserve"> </w:t>
-      </w:r>
-      <w:r>
-        <w:rPr>
-          <w:color w:val="auto"/>
-        </w:rPr>
-        <w:t>technology</w:t>
+        <w:t xml:space="preserve"> technology</w:t>
       </w:r>
       <w:r>
         <w:rPr>
@@ -9619,19 +9633,7 @@
               <w:rPr>
                 <w:color w:val="auto"/>
               </w:rPr>
-              <w:t xml:space="preserve"> the User updated the record in </w:t>
-            </w:r>
-            <w:r>
-              <w:rPr>
-                <w:color w:val="auto"/>
-              </w:rPr>
-              <w:t>TRAINEE</w:t>
-            </w:r>
-            <w:r>
-              <w:rPr>
-                <w:color w:val="auto"/>
-              </w:rPr>
-              <w:t xml:space="preserve"> </w:t>
+              <w:t xml:space="preserve"> the User updated the record in TRAINEE </w:t>
             </w:r>
             <w:r>
               <w:rPr>
@@ -9734,13 +9736,7 @@
               <w:rPr>
                 <w:color w:val="auto"/>
               </w:rPr>
-              <w:t>TRAINEE</w:t>
-            </w:r>
-            <w:r>
-              <w:rPr>
-                <w:color w:val="auto"/>
-              </w:rPr>
-              <w:t xml:space="preserve"> </w:t>
+              <w:t xml:space="preserve">TRAINEE </w:t>
             </w:r>
             <w:r>
               <w:rPr>
@@ -9803,19 +9799,7 @@
         <w:rPr>
           <w:color w:val="auto"/>
         </w:rPr>
-        <w:t>_BATCH</w:t>
-      </w:r>
-      <w:r>
-        <w:rPr>
-          <w:color w:val="auto"/>
-        </w:rPr>
-        <w:t xml:space="preserve"> table is for </w:t>
-      </w:r>
-      <w:r>
-        <w:rPr>
-          <w:color w:val="auto"/>
-        </w:rPr>
-        <w:t>transaction between batch</w:t>
+        <w:t>_BATCH table is for transaction between batch</w:t>
       </w:r>
       <w:r>
         <w:rPr>
@@ -9934,13 +9918,7 @@
               <w:rPr>
                 <w:color w:val="auto"/>
               </w:rPr>
-              <w:t>BATCH</w:t>
-            </w:r>
-            <w:r>
-              <w:rPr>
-                <w:color w:val="auto"/>
-              </w:rPr>
-              <w:t>_ID</w:t>
+              <w:t>BATCH_ID</w:t>
             </w:r>
           </w:p>
         </w:tc>
@@ -9978,13 +9956,7 @@
               <w:rPr>
                 <w:color w:val="auto"/>
               </w:rPr>
-              <w:t>2</w:t>
-            </w:r>
-            <w:r>
-              <w:rPr>
-                <w:color w:val="auto"/>
-              </w:rPr>
-              <w:t>0</w:t>
+              <w:t>20</w:t>
             </w:r>
           </w:p>
         </w:tc>
@@ -10291,19 +10263,7 @@
               <w:rPr>
                 <w:color w:val="auto"/>
               </w:rPr>
-              <w:t xml:space="preserve">Describe any comments regarding </w:t>
-            </w:r>
-            <w:r>
-              <w:rPr>
-                <w:color w:val="auto"/>
-              </w:rPr>
-              <w:t>Batch Trainee</w:t>
-            </w:r>
-            <w:r>
-              <w:rPr>
-                <w:color w:val="auto"/>
-              </w:rPr>
-              <w:t>.</w:t>
+              <w:t>Describe any comments regarding Batch Trainee.</w:t>
             </w:r>
           </w:p>
         </w:tc>
@@ -10375,19 +10335,7 @@
               <w:rPr>
                 <w:color w:val="auto"/>
               </w:rPr>
-              <w:t>Id of the User inserted the record in TRAINEE_BATCH</w:t>
-            </w:r>
-            <w:r>
-              <w:rPr>
-                <w:color w:val="auto"/>
-              </w:rPr>
-              <w:t xml:space="preserve"> </w:t>
-            </w:r>
-            <w:r>
-              <w:rPr>
-                <w:color w:val="auto"/>
-              </w:rPr>
-              <w:t>table.</w:t>
+              <w:t>Id of the User inserted the record in TRAINEE_BATCH table.</w:t>
             </w:r>
           </w:p>
         </w:tc>
@@ -10465,19 +10413,7 @@
               <w:rPr>
                 <w:color w:val="auto"/>
               </w:rPr>
-              <w:t>Date the User inserted the record in T</w:t>
-            </w:r>
-            <w:r>
-              <w:rPr>
-                <w:color w:val="auto"/>
-              </w:rPr>
-              <w:t xml:space="preserve"> </w:t>
-            </w:r>
-            <w:r>
-              <w:rPr>
-                <w:color w:val="auto"/>
-              </w:rPr>
-              <w:t>TRAINEE_BATCH table.</w:t>
+              <w:t>Date the User inserted the record in T TRAINEE_BATCH table.</w:t>
             </w:r>
           </w:p>
         </w:tc>
@@ -10549,19 +10485,7 @@
               <w:rPr>
                 <w:color w:val="auto"/>
               </w:rPr>
-              <w:t>Id of the User updated the record in TRAINEE_BATCH</w:t>
-            </w:r>
-            <w:r>
-              <w:rPr>
-                <w:color w:val="auto"/>
-              </w:rPr>
-              <w:t xml:space="preserve"> </w:t>
-            </w:r>
-            <w:r>
-              <w:rPr>
-                <w:color w:val="auto"/>
-              </w:rPr>
-              <w:t>table.</w:t>
+              <w:t>Id of the User updated the record in TRAINEE_BATCH table.</w:t>
             </w:r>
           </w:p>
         </w:tc>
@@ -10639,19 +10563,7 @@
               <w:rPr>
                 <w:color w:val="auto"/>
               </w:rPr>
-              <w:t>Date the User updated the record in TRAINEE_BATCH</w:t>
-            </w:r>
-            <w:r>
-              <w:rPr>
-                <w:color w:val="auto"/>
-              </w:rPr>
-              <w:t xml:space="preserve"> </w:t>
-            </w:r>
-            <w:r>
-              <w:rPr>
-                <w:color w:val="auto"/>
-              </w:rPr>
-              <w:t>table.</w:t>
+              <w:t>Date the User updated the record in TRAINEE_BATCH table.</w:t>
             </w:r>
           </w:p>
         </w:tc>
@@ -10676,13 +10588,7 @@
         <w:rPr>
           <w:color w:val="auto"/>
         </w:rPr>
-        <w:t>Table Name: TRAINER</w:t>
-      </w:r>
-      <w:r>
-        <w:rPr>
-          <w:color w:val="auto"/>
-        </w:rPr>
-        <w:t xml:space="preserve"> </w:t>
+        <w:t xml:space="preserve">Table Name: TRAINER </w:t>
       </w:r>
     </w:p>
     <w:p>
@@ -10696,19 +10602,7 @@
         <w:rPr>
           <w:color w:val="auto"/>
         </w:rPr>
-        <w:t>D</w:t>
-      </w:r>
-      <w:r>
-        <w:rPr>
-          <w:color w:val="auto"/>
-        </w:rPr>
-        <w:t>escription: TRAINER</w:t>
-      </w:r>
-      <w:r>
-        <w:rPr>
-          <w:color w:val="auto"/>
-        </w:rPr>
-        <w:t xml:space="preserve"> table is </w:t>
+        <w:t xml:space="preserve">Description: TRAINER table is </w:t>
       </w:r>
       <w:r>
         <w:rPr>
@@ -10849,13 +10743,7 @@
               <w:rPr>
                 <w:color w:val="auto"/>
               </w:rPr>
-              <w:t>TRAINER</w:t>
-            </w:r>
-            <w:r>
-              <w:rPr>
-                <w:color w:val="auto"/>
-              </w:rPr>
-              <w:t>_ID</w:t>
+              <w:t>TRAINER_ID</w:t>
             </w:r>
           </w:p>
         </w:tc>
@@ -11934,13 +11822,7 @@
               <w:rPr>
                 <w:color w:val="auto"/>
               </w:rPr>
-              <w:t>TRAINER</w:t>
-            </w:r>
-            <w:r>
-              <w:rPr>
-                <w:color w:val="auto"/>
-              </w:rPr>
-              <w:t>_ID</w:t>
+              <w:t>TRAINER_ID</w:t>
             </w:r>
           </w:p>
         </w:tc>
@@ -12010,13 +11892,7 @@
               <w:rPr>
                 <w:color w:val="auto"/>
               </w:rPr>
-              <w:t>FOREIGN KEY (refers to trainer</w:t>
-            </w:r>
-            <w:r>
-              <w:rPr>
-                <w:color w:val="auto"/>
-              </w:rPr>
-              <w:t xml:space="preserve"> id)</w:t>
+              <w:t>FOREIGN KEY (refers to trainer id)</w:t>
             </w:r>
           </w:p>
         </w:tc>
@@ -12283,19 +12159,7 @@
               <w:rPr>
                 <w:color w:val="auto"/>
               </w:rPr>
-              <w:t xml:space="preserve">Describe any comments regarding </w:t>
-            </w:r>
-            <w:r>
-              <w:rPr>
-                <w:color w:val="auto"/>
-              </w:rPr>
-              <w:t>Batch Trainer</w:t>
-            </w:r>
-            <w:r>
-              <w:rPr>
-                <w:color w:val="auto"/>
-              </w:rPr>
-              <w:t>.</w:t>
+              <w:t>Describe any comments regarding Batch Trainer.</w:t>
             </w:r>
           </w:p>
         </w:tc>
@@ -12380,19 +12244,7 @@
               <w:rPr>
                 <w:color w:val="auto"/>
               </w:rPr>
-              <w:t xml:space="preserve">Id of the User inserted the record in </w:t>
-            </w:r>
-            <w:r>
-              <w:rPr>
-                <w:color w:val="auto"/>
-              </w:rPr>
-              <w:t>TRAINER</w:t>
-            </w:r>
-            <w:r>
-              <w:rPr>
-                <w:color w:val="auto"/>
-              </w:rPr>
-              <w:t>_BATCH table.</w:t>
+              <w:t>Id of the User inserted the record in TRAINER_BATCH table.</w:t>
             </w:r>
           </w:p>
         </w:tc>
@@ -12483,19 +12335,7 @@
               <w:rPr>
                 <w:color w:val="auto"/>
               </w:rPr>
-              <w:t xml:space="preserve">Date the User inserted the record in T </w:t>
-            </w:r>
-            <w:r>
-              <w:rPr>
-                <w:color w:val="auto"/>
-              </w:rPr>
-              <w:t>TRAINER</w:t>
-            </w:r>
-            <w:r>
-              <w:rPr>
-                <w:color w:val="auto"/>
-              </w:rPr>
-              <w:t>_BATCH table.</w:t>
+              <w:t>Date the User inserted the record in T TRAINER_BATCH table.</w:t>
             </w:r>
           </w:p>
         </w:tc>
@@ -12580,19 +12420,7 @@
               <w:rPr>
                 <w:color w:val="auto"/>
               </w:rPr>
-              <w:t xml:space="preserve">Id of the User updated the record in </w:t>
-            </w:r>
-            <w:r>
-              <w:rPr>
-                <w:color w:val="auto"/>
-              </w:rPr>
-              <w:t>TRAINER</w:t>
-            </w:r>
-            <w:r>
-              <w:rPr>
-                <w:color w:val="auto"/>
-              </w:rPr>
-              <w:t>_BATCH table.</w:t>
+              <w:t>Id of the User updated the record in TRAINER_BATCH table.</w:t>
             </w:r>
           </w:p>
         </w:tc>
@@ -12683,19 +12511,7 @@
               <w:rPr>
                 <w:color w:val="auto"/>
               </w:rPr>
-              <w:t xml:space="preserve">Date the User updated the record in </w:t>
-            </w:r>
-            <w:r>
-              <w:rPr>
-                <w:color w:val="auto"/>
-              </w:rPr>
-              <w:t>TRAINER</w:t>
-            </w:r>
-            <w:r>
-              <w:rPr>
-                <w:color w:val="auto"/>
-              </w:rPr>
-              <w:t>_BATCH table.</w:t>
+              <w:t>Date the User updated the record in TRAINER_BATCH table.</w:t>
             </w:r>
           </w:p>
         </w:tc>
@@ -12720,13 +12536,7 @@
         <w:rPr>
           <w:color w:val="auto"/>
         </w:rPr>
-        <w:t xml:space="preserve">Table Name: </w:t>
-      </w:r>
-      <w:r>
-        <w:rPr>
-          <w:color w:val="auto"/>
-        </w:rPr>
-        <w:t>SCHEDULE</w:t>
+        <w:t>Table Name: SCHEDULE</w:t>
       </w:r>
     </w:p>
     <w:p>
@@ -12740,19 +12550,7 @@
         <w:rPr>
           <w:color w:val="auto"/>
         </w:rPr>
-        <w:t>Description: SCHEDULE</w:t>
-      </w:r>
-      <w:r>
-        <w:rPr>
-          <w:color w:val="auto"/>
-        </w:rPr>
-        <w:t xml:space="preserve"> table is for maintain timesheet schedule for all Users.</w:t>
-      </w:r>
-      <w:r>
-        <w:rPr>
-          <w:color w:val="auto"/>
-        </w:rPr>
-        <w:t xml:space="preserve"> </w:t>
+        <w:t xml:space="preserve">Description: SCHEDULE table is for maintain timesheet schedule for all Users. </w:t>
       </w:r>
     </w:p>
     <w:tbl>
@@ -13062,13 +12860,7 @@
               <w:rPr>
                 <w:color w:val="auto"/>
               </w:rPr>
-              <w:t>USER</w:t>
-            </w:r>
-            <w:r>
-              <w:rPr>
-                <w:color w:val="auto"/>
-              </w:rPr>
-              <w:t>_ID</w:t>
+              <w:t>USER_ID</w:t>
             </w:r>
           </w:p>
         </w:tc>
@@ -13138,19 +12930,7 @@
               <w:rPr>
                 <w:color w:val="auto"/>
               </w:rPr>
-              <w:t>FOREIGN KEY (re</w:t>
-            </w:r>
-            <w:r>
-              <w:rPr>
-                <w:color w:val="auto"/>
-              </w:rPr>
-              <w:t>fers to id of USERS</w:t>
-            </w:r>
-            <w:r>
-              <w:rPr>
-                <w:color w:val="auto"/>
-              </w:rPr>
-              <w:t>)</w:t>
+              <w:t>FOREIGN KEY (refers to id of USERS)</w:t>
             </w:r>
           </w:p>
         </w:tc>
@@ -13601,8 +13381,6 @@
               </w:rPr>
               <w:t xml:space="preserve">Date the User inserted the record in T </w:t>
             </w:r>
-            <w:bookmarkStart w:id="0" w:name="_GoBack"/>
-            <w:bookmarkEnd w:id="0"/>
             <w:r>
               <w:rPr>
                 <w:color w:val="auto"/>
